--- a/Assignment_7/Website Proposal.docx
+++ b/Assignment_7/Website Proposal.docx
@@ -8,6 +8,8 @@
         <w:jc w:val="center"/>
         <w:rPr>
           <w:rFonts w:ascii="Times New Roman" w:hAnsi="Times New Roman" w:cs="Times New Roman"/>
+          <w:b/>
+          <w:bCs/>
           <w:sz w:val="24"/>
           <w:szCs w:val="24"/>
         </w:rPr>
@@ -15,6 +17,8 @@
       <w:r>
         <w:rPr>
           <w:rFonts w:ascii="Times New Roman" w:hAnsi="Times New Roman" w:cs="Times New Roman"/>
+          <w:b/>
+          <w:bCs/>
           <w:sz w:val="24"/>
           <w:szCs w:val="24"/>
         </w:rPr>
@@ -23,6 +27,8 @@
       <w:r>
         <w:rPr>
           <w:rFonts w:ascii="Times New Roman" w:hAnsi="Times New Roman" w:cs="Times New Roman"/>
+          <w:b/>
+          <w:bCs/>
           <w:sz w:val="24"/>
           <w:szCs w:val="24"/>
         </w:rPr>
@@ -31,6 +37,8 @@
       <w:r>
         <w:rPr>
           <w:rFonts w:ascii="Times New Roman" w:hAnsi="Times New Roman" w:cs="Times New Roman"/>
+          <w:b/>
+          <w:bCs/>
           <w:sz w:val="24"/>
           <w:szCs w:val="24"/>
         </w:rPr>
@@ -97,6 +105,8 @@
         <w:spacing w:line="360" w:lineRule="auto"/>
         <w:rPr>
           <w:rFonts w:ascii="Times New Roman" w:hAnsi="Times New Roman" w:cs="Times New Roman"/>
+          <w:b/>
+          <w:bCs/>
           <w:sz w:val="24"/>
           <w:szCs w:val="24"/>
         </w:rPr>
@@ -104,18 +114,22 @@
       <w:r>
         <w:rPr>
           <w:rFonts w:ascii="Times New Roman" w:hAnsi="Times New Roman" w:cs="Times New Roman" w:hint="eastAsia"/>
-          <w:sz w:val="24"/>
-          <w:szCs w:val="24"/>
-        </w:rPr>
-        <w:t>C</w:t>
-      </w:r>
-      <w:r>
-        <w:rPr>
-          <w:rFonts w:ascii="Times New Roman" w:hAnsi="Times New Roman" w:cs="Times New Roman"/>
-          <w:sz w:val="24"/>
-          <w:szCs w:val="24"/>
-        </w:rPr>
-        <w:t>ontent</w:t>
+          <w:b/>
+          <w:bCs/>
+          <w:sz w:val="24"/>
+          <w:szCs w:val="24"/>
+        </w:rPr>
+        <w:t>Ta</w:t>
+      </w:r>
+      <w:r>
+        <w:rPr>
+          <w:rFonts w:ascii="Times New Roman" w:hAnsi="Times New Roman" w:cs="Times New Roman"/>
+          <w:b/>
+          <w:bCs/>
+          <w:sz w:val="24"/>
+          <w:szCs w:val="24"/>
+        </w:rPr>
+        <w:t>rget Users:</w:t>
       </w:r>
     </w:p>
     <w:p>
@@ -133,127 +147,79 @@
           <w:sz w:val="24"/>
           <w:szCs w:val="24"/>
         </w:rPr>
-        <w:t>T</w:t>
-      </w:r>
-      <w:r>
-        <w:rPr>
-          <w:rFonts w:ascii="Times New Roman" w:hAnsi="Times New Roman" w:cs="Times New Roman"/>
-          <w:sz w:val="24"/>
-          <w:szCs w:val="24"/>
-        </w:rPr>
-        <w:t>his website is intended to recommend 20 love movie</w:t>
-      </w:r>
-      <w:r>
-        <w:rPr>
-          <w:rFonts w:ascii="Times New Roman" w:hAnsi="Times New Roman" w:cs="Times New Roman"/>
-          <w:sz w:val="24"/>
-          <w:szCs w:val="24"/>
-        </w:rPr>
-        <w:t>s to movie lovers</w:t>
-      </w:r>
-      <w:r>
-        <w:rPr>
-          <w:rFonts w:ascii="Times New Roman" w:hAnsi="Times New Roman" w:cs="Times New Roman"/>
-          <w:sz w:val="24"/>
-          <w:szCs w:val="24"/>
-        </w:rPr>
-        <w:t xml:space="preserve"> from personal perspective</w:t>
-      </w:r>
-      <w:r>
-        <w:rPr>
-          <w:rFonts w:ascii="Times New Roman" w:hAnsi="Times New Roman" w:cs="Times New Roman"/>
-          <w:sz w:val="24"/>
-          <w:szCs w:val="24"/>
-        </w:rPr>
-        <w:t>. The content</w:t>
-      </w:r>
-      <w:r>
-        <w:rPr>
-          <w:rFonts w:ascii="Times New Roman" w:hAnsi="Times New Roman" w:cs="Times New Roman"/>
-          <w:sz w:val="24"/>
-          <w:szCs w:val="24"/>
-        </w:rPr>
-        <w:t xml:space="preserve"> contains of </w:t>
-      </w:r>
-      <w:r>
-        <w:rPr>
-          <w:rFonts w:ascii="Times New Roman" w:hAnsi="Times New Roman" w:cs="Times New Roman"/>
-          <w:sz w:val="24"/>
-          <w:szCs w:val="24"/>
-        </w:rPr>
-        <w:t>four</w:t>
-      </w:r>
-      <w:r>
-        <w:rPr>
-          <w:rFonts w:ascii="Times New Roman" w:hAnsi="Times New Roman" w:cs="Times New Roman"/>
-          <w:sz w:val="24"/>
-          <w:szCs w:val="24"/>
-        </w:rPr>
-        <w:t xml:space="preserve"> parts: </w:t>
-      </w:r>
-      <w:r>
-        <w:rPr>
-          <w:rFonts w:ascii="Times New Roman" w:hAnsi="Times New Roman" w:cs="Times New Roman"/>
-          <w:sz w:val="24"/>
-          <w:szCs w:val="24"/>
-        </w:rPr>
-        <w:t>clip</w:t>
-      </w:r>
-      <w:r>
-        <w:rPr>
-          <w:rFonts w:ascii="Times New Roman" w:hAnsi="Times New Roman" w:cs="Times New Roman"/>
-          <w:sz w:val="24"/>
-          <w:szCs w:val="24"/>
-        </w:rPr>
-        <w:t>s from the movies</w:t>
-      </w:r>
-      <w:r>
-        <w:rPr>
-          <w:rFonts w:ascii="Times New Roman" w:hAnsi="Times New Roman" w:cs="Times New Roman"/>
-          <w:sz w:val="24"/>
-          <w:szCs w:val="24"/>
-        </w:rPr>
-        <w:t xml:space="preserve"> (lead-in)</w:t>
-      </w:r>
-      <w:r>
-        <w:rPr>
-          <w:rFonts w:ascii="Times New Roman" w:hAnsi="Times New Roman" w:cs="Times New Roman"/>
-          <w:sz w:val="24"/>
-          <w:szCs w:val="24"/>
-        </w:rPr>
-        <w:t xml:space="preserve">, </w:t>
-      </w:r>
-      <w:r>
-        <w:rPr>
-          <w:rFonts w:ascii="Times New Roman" w:hAnsi="Times New Roman" w:cs="Times New Roman"/>
-          <w:sz w:val="24"/>
-          <w:szCs w:val="24"/>
-        </w:rPr>
-        <w:t>movie</w:t>
-      </w:r>
-      <w:r>
-        <w:rPr>
-          <w:rFonts w:ascii="Times New Roman" w:hAnsi="Times New Roman" w:cs="Times New Roman"/>
-          <w:sz w:val="24"/>
-          <w:szCs w:val="24"/>
-        </w:rPr>
-        <w:t xml:space="preserve"> introduction</w:t>
-      </w:r>
-      <w:r>
-        <w:rPr>
-          <w:rFonts w:ascii="Times New Roman" w:hAnsi="Times New Roman" w:cs="Times New Roman"/>
-          <w:sz w:val="24"/>
-          <w:szCs w:val="24"/>
-        </w:rPr>
-        <w:t xml:space="preserve"> (main part)</w:t>
-      </w:r>
-      <w:r>
-        <w:rPr>
-          <w:rFonts w:ascii="Times New Roman" w:hAnsi="Times New Roman" w:cs="Times New Roman"/>
-          <w:sz w:val="24"/>
-          <w:szCs w:val="24"/>
-        </w:rPr>
-        <w:t xml:space="preserve">, Hong Kong cinemas and their location. </w:t>
+        <w:t>M</w:t>
+      </w:r>
+      <w:r>
+        <w:rPr>
+          <w:rFonts w:ascii="Times New Roman" w:hAnsi="Times New Roman" w:cs="Times New Roman"/>
+          <w:sz w:val="24"/>
+          <w:szCs w:val="24"/>
+        </w:rPr>
+        <w:t xml:space="preserve">ovie lovers who have the problem of finding </w:t>
+      </w:r>
+      <w:r>
+        <w:rPr>
+          <w:rFonts w:ascii="Times New Roman" w:hAnsi="Times New Roman" w:cs="Times New Roman" w:hint="eastAsia"/>
+          <w:sz w:val="24"/>
+          <w:szCs w:val="24"/>
+        </w:rPr>
+        <w:t>recomm</w:t>
+      </w:r>
+      <w:r>
+        <w:rPr>
+          <w:rFonts w:ascii="Times New Roman" w:hAnsi="Times New Roman" w:cs="Times New Roman"/>
+          <w:sz w:val="24"/>
+          <w:szCs w:val="24"/>
+        </w:rPr>
+        <w:t xml:space="preserve">ended </w:t>
+      </w:r>
+      <w:r>
+        <w:rPr>
+          <w:rFonts w:ascii="Times New Roman" w:hAnsi="Times New Roman" w:cs="Times New Roman" w:hint="eastAsia"/>
+          <w:sz w:val="24"/>
+          <w:szCs w:val="24"/>
+        </w:rPr>
+        <w:t>l</w:t>
+      </w:r>
+      <w:r>
+        <w:rPr>
+          <w:rFonts w:ascii="Times New Roman" w:hAnsi="Times New Roman" w:cs="Times New Roman"/>
+          <w:sz w:val="24"/>
+          <w:szCs w:val="24"/>
+        </w:rPr>
+        <w:t xml:space="preserve">ove movies and resources to watch </w:t>
+      </w:r>
+      <w:r>
+        <w:rPr>
+          <w:rFonts w:ascii="Times New Roman" w:hAnsi="Times New Roman" w:cs="Times New Roman"/>
+          <w:sz w:val="24"/>
+          <w:szCs w:val="24"/>
+        </w:rPr>
+        <w:t>m</w:t>
+      </w:r>
+      <w:r>
+        <w:rPr>
+          <w:rFonts w:ascii="Times New Roman" w:hAnsi="Times New Roman" w:cs="Times New Roman"/>
+          <w:sz w:val="24"/>
+          <w:szCs w:val="24"/>
+        </w:rPr>
+        <w:t>ovie</w:t>
+      </w:r>
+      <w:r>
+        <w:rPr>
+          <w:rFonts w:ascii="Times New Roman" w:hAnsi="Times New Roman" w:cs="Times New Roman"/>
+          <w:sz w:val="24"/>
+          <w:szCs w:val="24"/>
+        </w:rPr>
+        <w:t>s</w:t>
+      </w:r>
+      <w:r>
+        <w:rPr>
+          <w:rFonts w:ascii="Times New Roman" w:hAnsi="Times New Roman" w:cs="Times New Roman"/>
+          <w:sz w:val="24"/>
+          <w:szCs w:val="24"/>
+        </w:rPr>
+        <w:t xml:space="preserve"> at the same time.</w:t>
       </w:r>
     </w:p>
     <w:p>
@@ -270,7 +236,9 @@
       <w:pPr>
         <w:spacing w:line="360" w:lineRule="auto"/>
         <w:rPr>
-          <w:rFonts w:ascii="Times New Roman" w:hAnsi="Times New Roman" w:cs="Times New Roman"/>
+          <w:rFonts w:ascii="Times New Roman" w:hAnsi="Times New Roman" w:cs="Times New Roman" w:hint="eastAsia"/>
+          <w:b/>
+          <w:bCs/>
           <w:sz w:val="24"/>
           <w:szCs w:val="24"/>
         </w:rPr>
@@ -278,18 +246,22 @@
       <w:r>
         <w:rPr>
           <w:rFonts w:ascii="Times New Roman" w:hAnsi="Times New Roman" w:cs="Times New Roman" w:hint="eastAsia"/>
-          <w:sz w:val="24"/>
-          <w:szCs w:val="24"/>
-        </w:rPr>
-        <w:t>D</w:t>
-      </w:r>
-      <w:r>
-        <w:rPr>
-          <w:rFonts w:ascii="Times New Roman" w:hAnsi="Times New Roman" w:cs="Times New Roman"/>
-          <w:sz w:val="24"/>
-          <w:szCs w:val="24"/>
-        </w:rPr>
-        <w:t>esign</w:t>
+          <w:b/>
+          <w:bCs/>
+          <w:sz w:val="24"/>
+          <w:szCs w:val="24"/>
+        </w:rPr>
+        <w:t>O</w:t>
+      </w:r>
+      <w:r>
+        <w:rPr>
+          <w:rFonts w:ascii="Times New Roman" w:hAnsi="Times New Roman" w:cs="Times New Roman"/>
+          <w:b/>
+          <w:bCs/>
+          <w:sz w:val="24"/>
+          <w:szCs w:val="24"/>
+        </w:rPr>
+        <w:t>bjectives:</w:t>
       </w:r>
     </w:p>
     <w:p>
@@ -303,6 +275,62 @@
       </w:pPr>
       <w:r>
         <w:rPr>
+          <w:rFonts w:ascii="Times New Roman" w:hAnsi="Times New Roman" w:cs="Times New Roman"/>
+          <w:sz w:val="24"/>
+          <w:szCs w:val="24"/>
+        </w:rPr>
+        <w:t>Most existing movie website</w:t>
+      </w:r>
+      <w:r>
+        <w:rPr>
+          <w:rFonts w:ascii="Times New Roman" w:hAnsi="Times New Roman" w:cs="Times New Roman"/>
+          <w:sz w:val="24"/>
+          <w:szCs w:val="24"/>
+        </w:rPr>
+        <w:t>s</w:t>
+      </w:r>
+      <w:r>
+        <w:rPr>
+          <w:rFonts w:ascii="Times New Roman" w:hAnsi="Times New Roman" w:cs="Times New Roman"/>
+          <w:sz w:val="24"/>
+          <w:szCs w:val="24"/>
+        </w:rPr>
+        <w:t xml:space="preserve"> or cinema website</w:t>
+      </w:r>
+      <w:r>
+        <w:rPr>
+          <w:rFonts w:ascii="Times New Roman" w:hAnsi="Times New Roman" w:cs="Times New Roman"/>
+          <w:sz w:val="24"/>
+          <w:szCs w:val="24"/>
+        </w:rPr>
+        <w:t>s</w:t>
+      </w:r>
+      <w:r>
+        <w:rPr>
+          <w:rFonts w:ascii="Times New Roman" w:hAnsi="Times New Roman" w:cs="Times New Roman"/>
+          <w:sz w:val="24"/>
+          <w:szCs w:val="24"/>
+        </w:rPr>
+        <w:t xml:space="preserve"> show only one category of information, which </w:t>
+      </w:r>
+      <w:r>
+        <w:rPr>
+          <w:rFonts w:ascii="Times New Roman" w:hAnsi="Times New Roman" w:cs="Times New Roman"/>
+          <w:sz w:val="24"/>
+          <w:szCs w:val="24"/>
+        </w:rPr>
+        <w:t>is either</w:t>
+      </w:r>
+      <w:r>
+        <w:rPr>
+          <w:rFonts w:ascii="Times New Roman" w:hAnsi="Times New Roman" w:cs="Times New Roman"/>
+          <w:sz w:val="24"/>
+          <w:szCs w:val="24"/>
+        </w:rPr>
+        <w:t xml:space="preserve"> sorely movie introduction or sorely cinema information. </w:t>
+      </w:r>
+      <w:r>
+        <w:rPr>
           <w:rFonts w:ascii="Times New Roman" w:hAnsi="Times New Roman" w:cs="Times New Roman" w:hint="eastAsia"/>
           <w:sz w:val="24"/>
           <w:szCs w:val="24"/>
@@ -315,63 +343,47 @@
           <w:sz w:val="24"/>
           <w:szCs w:val="24"/>
         </w:rPr>
-        <w:t xml:space="preserve">his website is a one-page design, </w:t>
-      </w:r>
-      <w:r>
-        <w:rPr>
-          <w:rFonts w:ascii="Times New Roman" w:hAnsi="Times New Roman" w:cs="Times New Roman"/>
-          <w:sz w:val="24"/>
-          <w:szCs w:val="24"/>
-        </w:rPr>
-        <w:t xml:space="preserve">on the purpose of being suitable for </w:t>
-      </w:r>
-      <w:r>
-        <w:rPr>
-          <w:rFonts w:ascii="Times New Roman" w:hAnsi="Times New Roman" w:cs="Times New Roman"/>
-          <w:sz w:val="24"/>
-          <w:szCs w:val="24"/>
-        </w:rPr>
-        <w:t xml:space="preserve">both mobile </w:t>
-      </w:r>
-      <w:r>
-        <w:rPr>
-          <w:rFonts w:ascii="Times New Roman" w:hAnsi="Times New Roman" w:cs="Times New Roman"/>
-          <w:sz w:val="24"/>
-          <w:szCs w:val="24"/>
-        </w:rPr>
-        <w:t xml:space="preserve">phone </w:t>
-      </w:r>
-      <w:r>
-        <w:rPr>
-          <w:rFonts w:ascii="Times New Roman" w:hAnsi="Times New Roman" w:cs="Times New Roman"/>
-          <w:sz w:val="24"/>
-          <w:szCs w:val="24"/>
-        </w:rPr>
-        <w:t xml:space="preserve">and computer users. The </w:t>
-      </w:r>
-      <w:r>
-        <w:rPr>
-          <w:rFonts w:ascii="Times New Roman" w:hAnsi="Times New Roman" w:cs="Times New Roman"/>
-          <w:sz w:val="24"/>
-          <w:szCs w:val="24"/>
-        </w:rPr>
-        <w:t xml:space="preserve">content will be placed in the website </w:t>
-      </w:r>
-      <w:r>
-        <w:rPr>
-          <w:rFonts w:ascii="Times New Roman" w:hAnsi="Times New Roman" w:cs="Times New Roman"/>
-          <w:sz w:val="24"/>
-          <w:szCs w:val="24"/>
-        </w:rPr>
-        <w:t xml:space="preserve">in order. Viewers can easily </w:t>
-      </w:r>
-      <w:r>
-        <w:rPr>
-          <w:rFonts w:ascii="Times New Roman" w:hAnsi="Times New Roman" w:cs="Times New Roman"/>
-          <w:sz w:val="24"/>
-          <w:szCs w:val="24"/>
-        </w:rPr>
-        <w:t xml:space="preserve">get to the content they want using the fixed navigation bar. </w:t>
+        <w:t xml:space="preserve">his website is intended to </w:t>
+      </w:r>
+      <w:r>
+        <w:rPr>
+          <w:rFonts w:ascii="Times New Roman" w:hAnsi="Times New Roman" w:cs="Times New Roman"/>
+          <w:sz w:val="24"/>
+          <w:szCs w:val="24"/>
+        </w:rPr>
+        <w:t xml:space="preserve">combine the information of </w:t>
+      </w:r>
+      <w:r>
+        <w:rPr>
+          <w:rFonts w:ascii="Times New Roman" w:hAnsi="Times New Roman" w:cs="Times New Roman"/>
+          <w:sz w:val="24"/>
+          <w:szCs w:val="24"/>
+        </w:rPr>
+        <w:t>love movie</w:t>
+      </w:r>
+      <w:r>
+        <w:rPr>
+          <w:rFonts w:ascii="Times New Roman" w:hAnsi="Times New Roman" w:cs="Times New Roman"/>
+          <w:sz w:val="24"/>
+          <w:szCs w:val="24"/>
+        </w:rPr>
+        <w:t xml:space="preserve">s </w:t>
+      </w:r>
+      <w:r>
+        <w:rPr>
+          <w:rFonts w:ascii="Times New Roman" w:hAnsi="Times New Roman" w:cs="Times New Roman"/>
+          <w:sz w:val="24"/>
+          <w:szCs w:val="24"/>
+        </w:rPr>
+        <w:t xml:space="preserve">and cinemas </w:t>
+      </w:r>
+      <w:r>
+        <w:rPr>
+          <w:rFonts w:ascii="Times New Roman" w:hAnsi="Times New Roman" w:cs="Times New Roman"/>
+          <w:sz w:val="24"/>
+          <w:szCs w:val="24"/>
+        </w:rPr>
+        <w:t xml:space="preserve">to provide users a more </w:t>
       </w:r>
       <w:r>
         <w:rPr>
@@ -379,265 +391,15 @@
           <w:sz w:val="24"/>
           <w:szCs w:val="24"/>
         </w:rPr>
-        <w:t>For</w:t>
-      </w:r>
-      <w:r>
-        <w:rPr>
-          <w:rFonts w:ascii="Times New Roman" w:hAnsi="Times New Roman" w:cs="Times New Roman"/>
-          <w:sz w:val="24"/>
-          <w:szCs w:val="24"/>
-        </w:rPr>
-        <w:t xml:space="preserve"> the part of</w:t>
-      </w:r>
-      <w:r>
-        <w:rPr>
-          <w:rFonts w:ascii="Times New Roman" w:hAnsi="Times New Roman" w:cs="Times New Roman"/>
-          <w:sz w:val="24"/>
-          <w:szCs w:val="24"/>
-        </w:rPr>
-        <w:t xml:space="preserve"> movie introduction, </w:t>
-      </w:r>
-      <w:r>
-        <w:rPr>
-          <w:rFonts w:ascii="Times New Roman" w:hAnsi="Times New Roman" w:cs="Times New Roman"/>
-          <w:sz w:val="24"/>
-          <w:szCs w:val="24"/>
-        </w:rPr>
-        <w:t>this website</w:t>
-      </w:r>
-      <w:r>
-        <w:rPr>
-          <w:rFonts w:ascii="Times New Roman" w:hAnsi="Times New Roman" w:cs="Times New Roman"/>
-          <w:sz w:val="24"/>
-          <w:szCs w:val="24"/>
-        </w:rPr>
-        <w:t xml:space="preserve"> show</w:t>
-      </w:r>
-      <w:r>
-        <w:rPr>
-          <w:rFonts w:ascii="Times New Roman" w:hAnsi="Times New Roman" w:cs="Times New Roman"/>
-          <w:sz w:val="24"/>
-          <w:szCs w:val="24"/>
-        </w:rPr>
-        <w:t>s</w:t>
-      </w:r>
-      <w:r>
-        <w:rPr>
-          <w:rFonts w:ascii="Times New Roman" w:hAnsi="Times New Roman" w:cs="Times New Roman"/>
-          <w:sz w:val="24"/>
-          <w:szCs w:val="24"/>
-        </w:rPr>
-        <w:t xml:space="preserve"> only t</w:t>
-      </w:r>
-      <w:r>
-        <w:rPr>
-          <w:rFonts w:ascii="Times New Roman" w:hAnsi="Times New Roman" w:cs="Times New Roman"/>
-          <w:sz w:val="24"/>
-          <w:szCs w:val="24"/>
-        </w:rPr>
-        <w:t>he name, poster, director and main act</w:t>
-      </w:r>
-      <w:r>
-        <w:rPr>
-          <w:rFonts w:ascii="Times New Roman" w:hAnsi="Times New Roman" w:cs="Times New Roman"/>
-          <w:sz w:val="24"/>
-          <w:szCs w:val="24"/>
-        </w:rPr>
-        <w:t>o</w:t>
-      </w:r>
-      <w:r>
-        <w:rPr>
-          <w:rFonts w:ascii="Times New Roman" w:hAnsi="Times New Roman" w:cs="Times New Roman"/>
-          <w:sz w:val="24"/>
-          <w:szCs w:val="24"/>
-        </w:rPr>
-        <w:t>rs of the movie</w:t>
-      </w:r>
-      <w:r>
-        <w:rPr>
-          <w:rFonts w:ascii="Times New Roman" w:hAnsi="Times New Roman" w:cs="Times New Roman"/>
-          <w:sz w:val="24"/>
-          <w:szCs w:val="24"/>
-        </w:rPr>
-        <w:t>s in a gallery view at first</w:t>
-      </w:r>
-      <w:r>
-        <w:rPr>
-          <w:rFonts w:ascii="Times New Roman" w:hAnsi="Times New Roman" w:cs="Times New Roman"/>
-          <w:sz w:val="24"/>
-          <w:szCs w:val="24"/>
-        </w:rPr>
-        <w:t>.</w:t>
-      </w:r>
-      <w:r>
-        <w:rPr>
-          <w:rFonts w:ascii="Times New Roman" w:hAnsi="Times New Roman" w:cs="Times New Roman"/>
-          <w:sz w:val="24"/>
-          <w:szCs w:val="24"/>
-        </w:rPr>
-        <w:t xml:space="preserve"> </w:t>
-      </w:r>
-      <w:r>
-        <w:rPr>
-          <w:rFonts w:ascii="Times New Roman" w:hAnsi="Times New Roman" w:cs="Times New Roman"/>
-          <w:sz w:val="24"/>
-          <w:szCs w:val="24"/>
-        </w:rPr>
-        <w:t>Viewer</w:t>
-      </w:r>
-      <w:r>
-        <w:rPr>
-          <w:rFonts w:ascii="Times New Roman" w:hAnsi="Times New Roman" w:cs="Times New Roman"/>
-          <w:sz w:val="24"/>
-          <w:szCs w:val="24"/>
-        </w:rPr>
-        <w:t xml:space="preserve">s can click </w:t>
-      </w:r>
-      <w:r>
-        <w:rPr>
-          <w:rFonts w:ascii="Times New Roman" w:hAnsi="Times New Roman" w:cs="Times New Roman"/>
-          <w:sz w:val="24"/>
-          <w:szCs w:val="24"/>
-        </w:rPr>
-        <w:t xml:space="preserve">the </w:t>
-      </w:r>
-      <w:r>
-        <w:rPr>
-          <w:rFonts w:ascii="Times New Roman" w:hAnsi="Times New Roman" w:cs="Times New Roman"/>
-          <w:sz w:val="24"/>
-          <w:szCs w:val="24"/>
-        </w:rPr>
-        <w:t>poster</w:t>
-      </w:r>
-      <w:r>
-        <w:rPr>
-          <w:rFonts w:ascii="Times New Roman" w:hAnsi="Times New Roman" w:cs="Times New Roman"/>
-          <w:sz w:val="24"/>
-          <w:szCs w:val="24"/>
-        </w:rPr>
-        <w:t xml:space="preserve"> t</w:t>
-      </w:r>
-      <w:r>
-        <w:rPr>
-          <w:rFonts w:ascii="Times New Roman" w:hAnsi="Times New Roman" w:cs="Times New Roman"/>
-          <w:sz w:val="24"/>
-          <w:szCs w:val="24"/>
-        </w:rPr>
-        <w:t xml:space="preserve">o </w:t>
-      </w:r>
-      <w:r>
-        <w:rPr>
-          <w:rFonts w:ascii="Times New Roman" w:hAnsi="Times New Roman" w:cs="Times New Roman"/>
-          <w:sz w:val="24"/>
-          <w:szCs w:val="24"/>
-        </w:rPr>
-        <w:t>get</w:t>
-      </w:r>
-      <w:r>
-        <w:rPr>
-          <w:rFonts w:ascii="Times New Roman" w:hAnsi="Times New Roman" w:cs="Times New Roman"/>
-          <w:sz w:val="24"/>
-          <w:szCs w:val="24"/>
-        </w:rPr>
-        <w:t xml:space="preserve"> more information</w:t>
-      </w:r>
-      <w:r>
-        <w:rPr>
-          <w:rFonts w:ascii="Times New Roman" w:hAnsi="Times New Roman" w:cs="Times New Roman"/>
-          <w:sz w:val="24"/>
-          <w:szCs w:val="24"/>
-        </w:rPr>
-        <w:t xml:space="preserve">. </w:t>
-      </w:r>
-      <w:r>
-        <w:rPr>
-          <w:rFonts w:ascii="Times New Roman" w:hAnsi="Times New Roman" w:cs="Times New Roman"/>
-          <w:sz w:val="24"/>
-          <w:szCs w:val="24"/>
-        </w:rPr>
-        <w:t xml:space="preserve">For the part of Hong Kong cinemas, this website use </w:t>
-      </w:r>
-      <w:proofErr w:type="spellStart"/>
-      <w:r>
-        <w:rPr>
-          <w:rFonts w:ascii="Times New Roman" w:hAnsi="Times New Roman" w:cs="Times New Roman"/>
-          <w:sz w:val="24"/>
-          <w:szCs w:val="24"/>
-        </w:rPr>
-        <w:t>Airtable’s</w:t>
-      </w:r>
-      <w:proofErr w:type="spellEnd"/>
-      <w:r>
-        <w:rPr>
-          <w:rFonts w:ascii="Times New Roman" w:hAnsi="Times New Roman" w:cs="Times New Roman"/>
-          <w:sz w:val="24"/>
-          <w:szCs w:val="24"/>
-        </w:rPr>
-        <w:t xml:space="preserve"> grid view to show all the 59 cinemas in Hong Kong, including their name, movie lines, contacts and location.</w:t>
-      </w:r>
-      <w:r>
-        <w:rPr>
-          <w:rFonts w:ascii="Times New Roman" w:hAnsi="Times New Roman" w:cs="Times New Roman"/>
-          <w:sz w:val="24"/>
-          <w:szCs w:val="24"/>
-        </w:rPr>
-        <w:t xml:space="preserve"> </w:t>
-      </w:r>
-      <w:r>
-        <w:rPr>
-          <w:rFonts w:ascii="Times New Roman" w:hAnsi="Times New Roman" w:cs="Times New Roman"/>
-          <w:sz w:val="24"/>
-          <w:szCs w:val="24"/>
-        </w:rPr>
-        <w:t>As for the location of these cinemas, this website will use leaflet library to create a map showing the</w:t>
-      </w:r>
-      <w:r>
-        <w:rPr>
-          <w:rFonts w:ascii="Times New Roman" w:hAnsi="Times New Roman" w:cs="Times New Roman"/>
-          <w:sz w:val="24"/>
-          <w:szCs w:val="24"/>
-        </w:rPr>
-        <w:t xml:space="preserve"> name</w:t>
-      </w:r>
-      <w:r>
-        <w:rPr>
-          <w:rFonts w:ascii="Times New Roman" w:hAnsi="Times New Roman" w:cs="Times New Roman"/>
-          <w:sz w:val="24"/>
-          <w:szCs w:val="24"/>
-        </w:rPr>
-        <w:t>, picture</w:t>
-      </w:r>
-      <w:r>
-        <w:rPr>
-          <w:rFonts w:ascii="Times New Roman" w:hAnsi="Times New Roman" w:cs="Times New Roman"/>
-          <w:sz w:val="24"/>
-          <w:szCs w:val="24"/>
-        </w:rPr>
-        <w:t xml:space="preserve"> and</w:t>
-      </w:r>
-      <w:r>
-        <w:rPr>
-          <w:rFonts w:ascii="Times New Roman" w:hAnsi="Times New Roman" w:cs="Times New Roman"/>
-          <w:sz w:val="24"/>
-          <w:szCs w:val="24"/>
-        </w:rPr>
-        <w:t xml:space="preserve"> location </w:t>
-      </w:r>
-      <w:r>
-        <w:rPr>
-          <w:rFonts w:ascii="Times New Roman" w:hAnsi="Times New Roman" w:cs="Times New Roman"/>
-          <w:sz w:val="24"/>
-          <w:szCs w:val="24"/>
-        </w:rPr>
-        <w:t>of these cinemas.</w:t>
-      </w:r>
-      <w:r>
-        <w:rPr>
-          <w:rFonts w:ascii="Times New Roman" w:hAnsi="Times New Roman" w:cs="Times New Roman"/>
-          <w:sz w:val="24"/>
-          <w:szCs w:val="24"/>
-        </w:rPr>
-        <w:t xml:space="preserve"> It may consider using bar chart to directly show the number of cinemas in different districts.</w:t>
+        <w:t>pleasant</w:t>
+      </w:r>
+      <w:r>
+        <w:rPr>
+          <w:rFonts w:ascii="Times New Roman" w:hAnsi="Times New Roman" w:cs="Times New Roman"/>
+          <w:sz w:val="24"/>
+          <w:szCs w:val="24"/>
+        </w:rPr>
+        <w:t xml:space="preserve"> experience from viewing the recommendation to actually watch the movie.</w:t>
       </w:r>
     </w:p>
     <w:p>
@@ -654,7 +416,9 @@
       <w:pPr>
         <w:spacing w:line="360" w:lineRule="auto"/>
         <w:rPr>
-          <w:rFonts w:ascii="Times New Roman" w:hAnsi="Times New Roman" w:cs="Times New Roman"/>
+          <w:rFonts w:ascii="Times New Roman" w:hAnsi="Times New Roman" w:cs="Times New Roman" w:hint="eastAsia"/>
+          <w:b/>
+          <w:bCs/>
           <w:sz w:val="24"/>
           <w:szCs w:val="24"/>
         </w:rPr>
@@ -662,34 +426,22 @@
       <w:r>
         <w:rPr>
           <w:rFonts w:ascii="Times New Roman" w:hAnsi="Times New Roman" w:cs="Times New Roman" w:hint="eastAsia"/>
-          <w:sz w:val="24"/>
-          <w:szCs w:val="24"/>
-        </w:rPr>
-        <w:t>A</w:t>
-      </w:r>
-      <w:r>
-        <w:rPr>
-          <w:rFonts w:ascii="Times New Roman" w:hAnsi="Times New Roman" w:cs="Times New Roman"/>
-          <w:sz w:val="24"/>
-          <w:szCs w:val="24"/>
-        </w:rPr>
-        <w:t xml:space="preserve">dditional </w:t>
-      </w:r>
-      <w:r>
-        <w:rPr>
-          <w:rFonts w:ascii="Times New Roman" w:hAnsi="Times New Roman" w:cs="Times New Roman"/>
-          <w:sz w:val="24"/>
-          <w:szCs w:val="24"/>
-        </w:rPr>
-        <w:t>I</w:t>
-      </w:r>
-      <w:r>
-        <w:rPr>
-          <w:rFonts w:ascii="Times New Roman" w:hAnsi="Times New Roman" w:cs="Times New Roman"/>
-          <w:sz w:val="24"/>
-          <w:szCs w:val="24"/>
-        </w:rPr>
-        <w:t>nformation</w:t>
+          <w:b/>
+          <w:bCs/>
+          <w:sz w:val="24"/>
+          <w:szCs w:val="24"/>
+        </w:rPr>
+        <w:t>C</w:t>
+      </w:r>
+      <w:r>
+        <w:rPr>
+          <w:rFonts w:ascii="Times New Roman" w:hAnsi="Times New Roman" w:cs="Times New Roman"/>
+          <w:b/>
+          <w:bCs/>
+          <w:sz w:val="24"/>
+          <w:szCs w:val="24"/>
+        </w:rPr>
+        <w:t>ontent</w:t>
       </w:r>
     </w:p>
     <w:p>
@@ -703,118 +455,476 @@
       </w:pPr>
       <w:r>
         <w:rPr>
+          <w:rFonts w:ascii="Times New Roman" w:hAnsi="Times New Roman" w:cs="Times New Roman"/>
+          <w:sz w:val="24"/>
+          <w:szCs w:val="24"/>
+        </w:rPr>
+        <w:t>The content</w:t>
+      </w:r>
+      <w:r>
+        <w:rPr>
+          <w:rFonts w:ascii="Times New Roman" w:hAnsi="Times New Roman" w:cs="Times New Roman"/>
+          <w:sz w:val="24"/>
+          <w:szCs w:val="24"/>
+        </w:rPr>
+        <w:t xml:space="preserve"> contains of </w:t>
+      </w:r>
+      <w:r>
+        <w:rPr>
+          <w:rFonts w:ascii="Times New Roman" w:hAnsi="Times New Roman" w:cs="Times New Roman"/>
+          <w:sz w:val="24"/>
+          <w:szCs w:val="24"/>
+        </w:rPr>
+        <w:t>four</w:t>
+      </w:r>
+      <w:r>
+        <w:rPr>
+          <w:rFonts w:ascii="Times New Roman" w:hAnsi="Times New Roman" w:cs="Times New Roman"/>
+          <w:sz w:val="24"/>
+          <w:szCs w:val="24"/>
+        </w:rPr>
+        <w:t xml:space="preserve"> parts: </w:t>
+      </w:r>
+      <w:r>
+        <w:rPr>
+          <w:rFonts w:ascii="Times New Roman" w:hAnsi="Times New Roman" w:cs="Times New Roman"/>
+          <w:sz w:val="24"/>
+          <w:szCs w:val="24"/>
+        </w:rPr>
+        <w:t>clip</w:t>
+      </w:r>
+      <w:r>
+        <w:rPr>
+          <w:rFonts w:ascii="Times New Roman" w:hAnsi="Times New Roman" w:cs="Times New Roman"/>
+          <w:sz w:val="24"/>
+          <w:szCs w:val="24"/>
+        </w:rPr>
+        <w:t>s from the movies</w:t>
+      </w:r>
+      <w:r>
+        <w:rPr>
+          <w:rFonts w:ascii="Times New Roman" w:hAnsi="Times New Roman" w:cs="Times New Roman"/>
+          <w:sz w:val="24"/>
+          <w:szCs w:val="24"/>
+        </w:rPr>
+        <w:t xml:space="preserve"> (lead-in)</w:t>
+      </w:r>
+      <w:r>
+        <w:rPr>
+          <w:rFonts w:ascii="Times New Roman" w:hAnsi="Times New Roman" w:cs="Times New Roman"/>
+          <w:sz w:val="24"/>
+          <w:szCs w:val="24"/>
+        </w:rPr>
+        <w:t xml:space="preserve">, </w:t>
+      </w:r>
+      <w:r>
+        <w:rPr>
+          <w:rFonts w:ascii="Times New Roman" w:hAnsi="Times New Roman" w:cs="Times New Roman"/>
+          <w:sz w:val="24"/>
+          <w:szCs w:val="24"/>
+        </w:rPr>
+        <w:t>movie</w:t>
+      </w:r>
+      <w:r>
+        <w:rPr>
+          <w:rFonts w:ascii="Times New Roman" w:hAnsi="Times New Roman" w:cs="Times New Roman"/>
+          <w:sz w:val="24"/>
+          <w:szCs w:val="24"/>
+        </w:rPr>
+        <w:t xml:space="preserve"> introduction</w:t>
+      </w:r>
+      <w:r>
+        <w:rPr>
+          <w:rFonts w:ascii="Times New Roman" w:hAnsi="Times New Roman" w:cs="Times New Roman"/>
+          <w:sz w:val="24"/>
+          <w:szCs w:val="24"/>
+        </w:rPr>
+        <w:t xml:space="preserve">, Hong Kong cinemas and their location. </w:t>
+      </w:r>
+    </w:p>
+    <w:p>
+      <w:pPr>
+        <w:spacing w:line="360" w:lineRule="auto"/>
+        <w:rPr>
+          <w:rFonts w:ascii="Times New Roman" w:hAnsi="Times New Roman" w:cs="Times New Roman"/>
+          <w:sz w:val="24"/>
+          <w:szCs w:val="24"/>
+        </w:rPr>
+      </w:pPr>
+    </w:p>
+    <w:p>
+      <w:pPr>
+        <w:spacing w:line="360" w:lineRule="auto"/>
+        <w:rPr>
+          <w:rFonts w:ascii="Times New Roman" w:hAnsi="Times New Roman" w:cs="Times New Roman"/>
+          <w:b/>
+          <w:bCs/>
+          <w:sz w:val="24"/>
+          <w:szCs w:val="24"/>
+        </w:rPr>
+      </w:pPr>
+      <w:r>
+        <w:rPr>
           <w:rFonts w:ascii="Times New Roman" w:hAnsi="Times New Roman" w:cs="Times New Roman" w:hint="eastAsia"/>
-          <w:sz w:val="24"/>
-          <w:szCs w:val="24"/>
-        </w:rPr>
-        <w:t>I</w:t>
-      </w:r>
-      <w:r>
-        <w:rPr>
-          <w:rFonts w:ascii="Times New Roman" w:hAnsi="Times New Roman" w:cs="Times New Roman"/>
-          <w:sz w:val="24"/>
-          <w:szCs w:val="24"/>
-        </w:rPr>
-        <w:t>n the navigation bar, there will be a drop</w:t>
-      </w:r>
-      <w:r>
-        <w:rPr>
-          <w:rFonts w:ascii="Times New Roman" w:hAnsi="Times New Roman" w:cs="Times New Roman"/>
-          <w:sz w:val="24"/>
-          <w:szCs w:val="24"/>
-        </w:rPr>
-        <w:t>-</w:t>
-      </w:r>
-      <w:r>
-        <w:rPr>
-          <w:rFonts w:ascii="Times New Roman" w:hAnsi="Times New Roman" w:cs="Times New Roman"/>
-          <w:sz w:val="24"/>
-          <w:szCs w:val="24"/>
-        </w:rPr>
-        <w:t xml:space="preserve">down menu for additional information, which includes the link of </w:t>
-      </w:r>
-      <w:r>
-        <w:rPr>
-          <w:rFonts w:ascii="Times New Roman" w:hAnsi="Times New Roman" w:cs="Times New Roman"/>
-          <w:sz w:val="24"/>
-          <w:szCs w:val="24"/>
-        </w:rPr>
-        <w:t>HKmovie</w:t>
-      </w:r>
-      <w:r>
-        <w:rPr>
-          <w:rFonts w:ascii="Times New Roman" w:hAnsi="Times New Roman" w:cs="Times New Roman"/>
-          <w:sz w:val="24"/>
-          <w:szCs w:val="24"/>
-        </w:rPr>
-        <w:t>6</w:t>
-      </w:r>
-      <w:r>
-        <w:rPr>
-          <w:rFonts w:ascii="Times New Roman" w:hAnsi="Times New Roman" w:cs="Times New Roman"/>
-          <w:sz w:val="24"/>
-          <w:szCs w:val="24"/>
-        </w:rPr>
-        <w:t xml:space="preserve">.com, </w:t>
-      </w:r>
-      <w:r>
-        <w:rPr>
-          <w:rFonts w:ascii="Times New Roman" w:hAnsi="Times New Roman" w:cs="Times New Roman"/>
-          <w:sz w:val="24"/>
-          <w:szCs w:val="24"/>
-        </w:rPr>
-        <w:t xml:space="preserve">and the IMDb website. These two links </w:t>
-      </w:r>
-      <w:r>
+          <w:b/>
+          <w:bCs/>
+          <w:sz w:val="24"/>
+          <w:szCs w:val="24"/>
+        </w:rPr>
+        <w:t>D</w:t>
+      </w:r>
+      <w:r>
+        <w:rPr>
+          <w:rFonts w:ascii="Times New Roman" w:hAnsi="Times New Roman" w:cs="Times New Roman"/>
+          <w:b/>
+          <w:bCs/>
+          <w:sz w:val="24"/>
+          <w:szCs w:val="24"/>
+        </w:rPr>
+        <w:t>esign</w:t>
+      </w:r>
+    </w:p>
+    <w:p>
+      <w:pPr>
+        <w:spacing w:line="360" w:lineRule="auto"/>
         <w:rPr>
           <w:rFonts w:ascii="Times New Roman" w:hAnsi="Times New Roman" w:cs="Times New Roman" w:hint="eastAsia"/>
           <w:sz w:val="24"/>
           <w:szCs w:val="24"/>
         </w:rPr>
-        <w:t>will</w:t>
-      </w:r>
-      <w:r>
-        <w:rPr>
-          <w:rFonts w:ascii="Times New Roman" w:hAnsi="Times New Roman" w:cs="Times New Roman"/>
-          <w:sz w:val="24"/>
-          <w:szCs w:val="24"/>
-        </w:rPr>
-        <w:t xml:space="preserve"> be convenient for viewers to look up la</w:t>
-      </w:r>
-      <w:r>
-        <w:rPr>
-          <w:rFonts w:ascii="Times New Roman" w:hAnsi="Times New Roman" w:cs="Times New Roman"/>
-          <w:sz w:val="24"/>
-          <w:szCs w:val="24"/>
-        </w:rPr>
-        <w:t xml:space="preserve">test </w:t>
-      </w:r>
-      <w:r>
-        <w:rPr>
-          <w:rFonts w:ascii="Times New Roman" w:hAnsi="Times New Roman" w:cs="Times New Roman"/>
-          <w:sz w:val="24"/>
-          <w:szCs w:val="24"/>
-        </w:rPr>
-        <w:t xml:space="preserve">movie </w:t>
+      </w:pPr>
+      <w:r>
+        <w:rPr>
+          <w:rFonts w:ascii="Times New Roman" w:hAnsi="Times New Roman" w:cs="Times New Roman" w:hint="eastAsia"/>
+          <w:sz w:val="24"/>
+          <w:szCs w:val="24"/>
+        </w:rPr>
+        <w:t>T</w:t>
+      </w:r>
+      <w:r>
+        <w:rPr>
+          <w:rFonts w:ascii="Times New Roman" w:hAnsi="Times New Roman" w:cs="Times New Roman"/>
+          <w:sz w:val="24"/>
+          <w:szCs w:val="24"/>
+        </w:rPr>
+        <w:t xml:space="preserve">his website is a one-page design, </w:t>
+      </w:r>
+      <w:r>
+        <w:rPr>
+          <w:rFonts w:ascii="Times New Roman" w:hAnsi="Times New Roman" w:cs="Times New Roman"/>
+          <w:sz w:val="24"/>
+          <w:szCs w:val="24"/>
+        </w:rPr>
+        <w:t xml:space="preserve">on the purpose of being suitable for </w:t>
+      </w:r>
+      <w:r>
+        <w:rPr>
+          <w:rFonts w:ascii="Times New Roman" w:hAnsi="Times New Roman" w:cs="Times New Roman"/>
+          <w:sz w:val="24"/>
+          <w:szCs w:val="24"/>
+        </w:rPr>
+        <w:t xml:space="preserve">both mobile </w:t>
+      </w:r>
+      <w:r>
+        <w:rPr>
+          <w:rFonts w:ascii="Times New Roman" w:hAnsi="Times New Roman" w:cs="Times New Roman"/>
+          <w:sz w:val="24"/>
+          <w:szCs w:val="24"/>
+        </w:rPr>
+        <w:t xml:space="preserve">phone </w:t>
+      </w:r>
+      <w:r>
+        <w:rPr>
+          <w:rFonts w:ascii="Times New Roman" w:hAnsi="Times New Roman" w:cs="Times New Roman"/>
+          <w:sz w:val="24"/>
+          <w:szCs w:val="24"/>
+        </w:rPr>
+        <w:t xml:space="preserve">and computer users. </w:t>
+      </w:r>
+      <w:r>
+        <w:rPr>
+          <w:rFonts w:ascii="Times New Roman" w:hAnsi="Times New Roman" w:cs="Times New Roman"/>
+          <w:sz w:val="24"/>
+          <w:szCs w:val="24"/>
+        </w:rPr>
+        <w:t xml:space="preserve">Viewers can easily </w:t>
+      </w:r>
+      <w:r>
+        <w:rPr>
+          <w:rFonts w:ascii="Times New Roman" w:hAnsi="Times New Roman" w:cs="Times New Roman"/>
+          <w:sz w:val="24"/>
+          <w:szCs w:val="24"/>
+        </w:rPr>
+        <w:t xml:space="preserve">get to the content they want using the fixed navigation bar. </w:t>
+      </w:r>
+      <w:r>
+        <w:rPr>
+          <w:rFonts w:ascii="Times New Roman" w:hAnsi="Times New Roman" w:cs="Times New Roman" w:hint="eastAsia"/>
+          <w:sz w:val="24"/>
+          <w:szCs w:val="24"/>
+        </w:rPr>
+        <w:t>For</w:t>
+      </w:r>
+      <w:r>
+        <w:rPr>
+          <w:rFonts w:ascii="Times New Roman" w:hAnsi="Times New Roman" w:cs="Times New Roman"/>
+          <w:sz w:val="24"/>
+          <w:szCs w:val="24"/>
+        </w:rPr>
+        <w:t xml:space="preserve"> the part of</w:t>
+      </w:r>
+      <w:r>
+        <w:rPr>
+          <w:rFonts w:ascii="Times New Roman" w:hAnsi="Times New Roman" w:cs="Times New Roman"/>
+          <w:sz w:val="24"/>
+          <w:szCs w:val="24"/>
+        </w:rPr>
+        <w:t xml:space="preserve"> movie introduction, </w:t>
+      </w:r>
+      <w:r>
+        <w:rPr>
+          <w:rFonts w:ascii="Times New Roman" w:hAnsi="Times New Roman" w:cs="Times New Roman"/>
+          <w:sz w:val="24"/>
+          <w:szCs w:val="24"/>
+        </w:rPr>
+        <w:t>this website</w:t>
+      </w:r>
+      <w:r>
+        <w:rPr>
+          <w:rFonts w:ascii="Times New Roman" w:hAnsi="Times New Roman" w:cs="Times New Roman"/>
+          <w:sz w:val="24"/>
+          <w:szCs w:val="24"/>
+        </w:rPr>
+        <w:t xml:space="preserve"> show</w:t>
+      </w:r>
+      <w:r>
+        <w:rPr>
+          <w:rFonts w:ascii="Times New Roman" w:hAnsi="Times New Roman" w:cs="Times New Roman"/>
+          <w:sz w:val="24"/>
+          <w:szCs w:val="24"/>
+        </w:rPr>
+        <w:t>s</w:t>
+      </w:r>
+      <w:r>
+        <w:rPr>
+          <w:rFonts w:ascii="Times New Roman" w:hAnsi="Times New Roman" w:cs="Times New Roman"/>
+          <w:sz w:val="24"/>
+          <w:szCs w:val="24"/>
+        </w:rPr>
+        <w:t xml:space="preserve"> only t</w:t>
+      </w:r>
+      <w:r>
+        <w:rPr>
+          <w:rFonts w:ascii="Times New Roman" w:hAnsi="Times New Roman" w:cs="Times New Roman"/>
+          <w:sz w:val="24"/>
+          <w:szCs w:val="24"/>
+        </w:rPr>
+        <w:t>he name, poster, director and main act</w:t>
+      </w:r>
+      <w:r>
+        <w:rPr>
+          <w:rFonts w:ascii="Times New Roman" w:hAnsi="Times New Roman" w:cs="Times New Roman"/>
+          <w:sz w:val="24"/>
+          <w:szCs w:val="24"/>
+        </w:rPr>
+        <w:t>o</w:t>
+      </w:r>
+      <w:r>
+        <w:rPr>
+          <w:rFonts w:ascii="Times New Roman" w:hAnsi="Times New Roman" w:cs="Times New Roman"/>
+          <w:sz w:val="24"/>
+          <w:szCs w:val="24"/>
+        </w:rPr>
+        <w:t>rs of the movie</w:t>
+      </w:r>
+      <w:r>
+        <w:rPr>
+          <w:rFonts w:ascii="Times New Roman" w:hAnsi="Times New Roman" w:cs="Times New Roman"/>
+          <w:sz w:val="24"/>
+          <w:szCs w:val="24"/>
+        </w:rPr>
+        <w:t>s in a gallery view at first</w:t>
+      </w:r>
+      <w:r>
+        <w:rPr>
+          <w:rFonts w:ascii="Times New Roman" w:hAnsi="Times New Roman" w:cs="Times New Roman"/>
+          <w:sz w:val="24"/>
+          <w:szCs w:val="24"/>
+        </w:rPr>
+        <w:t>.</w:t>
+      </w:r>
+      <w:r>
+        <w:rPr>
+          <w:rFonts w:ascii="Times New Roman" w:hAnsi="Times New Roman" w:cs="Times New Roman"/>
+          <w:sz w:val="24"/>
+          <w:szCs w:val="24"/>
+        </w:rPr>
+        <w:t xml:space="preserve"> </w:t>
+      </w:r>
+      <w:r>
+        <w:rPr>
+          <w:rFonts w:ascii="Times New Roman" w:hAnsi="Times New Roman" w:cs="Times New Roman"/>
+          <w:sz w:val="24"/>
+          <w:szCs w:val="24"/>
+        </w:rPr>
+        <w:t>Viewer</w:t>
+      </w:r>
+      <w:r>
+        <w:rPr>
+          <w:rFonts w:ascii="Times New Roman" w:hAnsi="Times New Roman" w:cs="Times New Roman"/>
+          <w:sz w:val="24"/>
+          <w:szCs w:val="24"/>
+        </w:rPr>
+        <w:t xml:space="preserve">s can click </w:t>
+      </w:r>
+      <w:r>
+        <w:rPr>
+          <w:rFonts w:ascii="Times New Roman" w:hAnsi="Times New Roman" w:cs="Times New Roman"/>
+          <w:sz w:val="24"/>
+          <w:szCs w:val="24"/>
+        </w:rPr>
+        <w:t xml:space="preserve">the </w:t>
+      </w:r>
+      <w:r>
+        <w:rPr>
+          <w:rFonts w:ascii="Times New Roman" w:hAnsi="Times New Roman" w:cs="Times New Roman"/>
+          <w:sz w:val="24"/>
+          <w:szCs w:val="24"/>
+        </w:rPr>
+        <w:t>poster</w:t>
+      </w:r>
+      <w:r>
+        <w:rPr>
+          <w:rFonts w:ascii="Times New Roman" w:hAnsi="Times New Roman" w:cs="Times New Roman"/>
+          <w:sz w:val="24"/>
+          <w:szCs w:val="24"/>
+        </w:rPr>
+        <w:t xml:space="preserve"> t</w:t>
+      </w:r>
+      <w:r>
+        <w:rPr>
+          <w:rFonts w:ascii="Times New Roman" w:hAnsi="Times New Roman" w:cs="Times New Roman"/>
+          <w:sz w:val="24"/>
+          <w:szCs w:val="24"/>
+        </w:rPr>
+        <w:t xml:space="preserve">o </w:t>
+      </w:r>
+      <w:r>
+        <w:rPr>
+          <w:rFonts w:ascii="Times New Roman" w:hAnsi="Times New Roman" w:cs="Times New Roman"/>
+          <w:sz w:val="24"/>
+          <w:szCs w:val="24"/>
+        </w:rPr>
+        <w:t>get</w:t>
+      </w:r>
+      <w:r>
+        <w:rPr>
+          <w:rFonts w:ascii="Times New Roman" w:hAnsi="Times New Roman" w:cs="Times New Roman"/>
+          <w:sz w:val="24"/>
+          <w:szCs w:val="24"/>
+        </w:rPr>
+        <w:t xml:space="preserve"> more information</w:t>
+      </w:r>
+      <w:r>
+        <w:rPr>
+          <w:rFonts w:ascii="Times New Roman" w:hAnsi="Times New Roman" w:cs="Times New Roman"/>
+          <w:sz w:val="24"/>
+          <w:szCs w:val="24"/>
+        </w:rPr>
+        <w:t xml:space="preserve">. </w:t>
+      </w:r>
+      <w:r>
+        <w:rPr>
+          <w:rFonts w:ascii="Times New Roman" w:hAnsi="Times New Roman" w:cs="Times New Roman"/>
+          <w:sz w:val="24"/>
+          <w:szCs w:val="24"/>
+        </w:rPr>
+        <w:t xml:space="preserve">For the part of Hong Kong cinemas, this website use </w:t>
+      </w:r>
+      <w:proofErr w:type="spellStart"/>
+      <w:r>
+        <w:rPr>
+          <w:rFonts w:ascii="Times New Roman" w:hAnsi="Times New Roman" w:cs="Times New Roman"/>
+          <w:sz w:val="24"/>
+          <w:szCs w:val="24"/>
+        </w:rPr>
+        <w:t>Airtable’s</w:t>
+      </w:r>
+      <w:proofErr w:type="spellEnd"/>
+      <w:r>
+        <w:rPr>
+          <w:rFonts w:ascii="Times New Roman" w:hAnsi="Times New Roman" w:cs="Times New Roman"/>
+          <w:sz w:val="24"/>
+          <w:szCs w:val="24"/>
+        </w:rPr>
+        <w:t xml:space="preserve"> grid view to show all the 59 cinemas in Hong Kong, including their name, movie lines, contacts and location.</w:t>
+      </w:r>
+      <w:r>
+        <w:rPr>
+          <w:rFonts w:ascii="Times New Roman" w:hAnsi="Times New Roman" w:cs="Times New Roman"/>
+          <w:sz w:val="24"/>
+          <w:szCs w:val="24"/>
+        </w:rPr>
+        <w:t xml:space="preserve"> </w:t>
+      </w:r>
+      <w:r>
+        <w:rPr>
+          <w:rFonts w:ascii="Times New Roman" w:hAnsi="Times New Roman" w:cs="Times New Roman"/>
+          <w:sz w:val="24"/>
+          <w:szCs w:val="24"/>
+        </w:rPr>
+        <w:t>As for the location of these cinemas, this website will use leaflet library to create a map showing the</w:t>
+      </w:r>
+      <w:r>
+        <w:rPr>
+          <w:rFonts w:ascii="Times New Roman" w:hAnsi="Times New Roman" w:cs="Times New Roman"/>
+          <w:sz w:val="24"/>
+          <w:szCs w:val="24"/>
+        </w:rPr>
+        <w:t xml:space="preserve"> name</w:t>
+      </w:r>
+      <w:r>
+        <w:rPr>
+          <w:rFonts w:ascii="Times New Roman" w:hAnsi="Times New Roman" w:cs="Times New Roman"/>
+          <w:sz w:val="24"/>
+          <w:szCs w:val="24"/>
+        </w:rPr>
+        <w:t>, picture</w:t>
+      </w:r>
+      <w:r>
+        <w:rPr>
+          <w:rFonts w:ascii="Times New Roman" w:hAnsi="Times New Roman" w:cs="Times New Roman"/>
+          <w:sz w:val="24"/>
+          <w:szCs w:val="24"/>
+        </w:rPr>
+        <w:t xml:space="preserve"> and</w:t>
+      </w:r>
+      <w:r>
+        <w:rPr>
+          <w:rFonts w:ascii="Times New Roman" w:hAnsi="Times New Roman" w:cs="Times New Roman"/>
+          <w:sz w:val="24"/>
+          <w:szCs w:val="24"/>
+        </w:rPr>
+        <w:t xml:space="preserve"> location </w:t>
+      </w:r>
+      <w:r>
+        <w:rPr>
+          <w:rFonts w:ascii="Times New Roman" w:hAnsi="Times New Roman" w:cs="Times New Roman"/>
+          <w:sz w:val="24"/>
+          <w:szCs w:val="24"/>
+        </w:rPr>
+        <w:t>of these cinemas.</w:t>
+      </w:r>
+      <w:r>
+        <w:rPr>
+          <w:rFonts w:ascii="Times New Roman" w:hAnsi="Times New Roman" w:cs="Times New Roman"/>
+          <w:sz w:val="24"/>
+          <w:szCs w:val="24"/>
+        </w:rPr>
+        <w:t xml:space="preserve"> It may consider using bar chart to directly show the number of cinemas in different districts.</w:t>
       </w:r>
       <w:bookmarkStart w:id="0" w:name="_GoBack"/>
       <w:bookmarkEnd w:id="0"/>
-      <w:r>
-        <w:rPr>
-          <w:rFonts w:ascii="Times New Roman" w:hAnsi="Times New Roman" w:cs="Times New Roman"/>
-          <w:sz w:val="24"/>
-          <w:szCs w:val="24"/>
-        </w:rPr>
-        <w:t>show</w:t>
-      </w:r>
-      <w:r>
-        <w:rPr>
-          <w:rFonts w:ascii="Times New Roman" w:hAnsi="Times New Roman" w:cs="Times New Roman"/>
-          <w:sz w:val="24"/>
-          <w:szCs w:val="24"/>
-        </w:rPr>
-        <w:t xml:space="preserve"> and relevant movie information.</w:t>
-      </w:r>
     </w:p>
     <w:sectPr>
       <w:pgSz w:w="11906" w:h="16838"/>
